--- a/file work/exp 3.docx
+++ b/file work/exp 3.docx
@@ -327,275 +327,7 @@
             <mc:AlternateContent>
               <mc:Choice Requires="wps">
                 <w:drawing>
-                  <wp:anchor distT="0" distB="0" distL="114300" distR="114300" simplePos="0" relativeHeight="251661312" behindDoc="0" locked="0" layoutInCell="1" allowOverlap="1" wp14:anchorId="0FECA36E" wp14:editId="37303C40">
-                    <wp:simplePos x="0" y="0"/>
-                    <wp:positionH relativeFrom="page">
-                      <wp:align>center</wp:align>
-                    </wp:positionH>
-                    <mc:AlternateContent>
-                      <mc:Choice Requires="wp14">
-                        <wp:positionV relativeFrom="page">
-                          <wp14:pctPosVOffset>70000</wp14:pctPosVOffset>
-                        </wp:positionV>
-                      </mc:Choice>
-                      <mc:Fallback>
-                        <wp:positionV relativeFrom="page">
-                          <wp:posOffset>7040880</wp:posOffset>
-                        </wp:positionV>
-                      </mc:Fallback>
-                    </mc:AlternateContent>
-                    <wp:extent cx="7306310" cy="840740"/>
-                    <wp:effectExtent l="0" t="0" r="0" b="0"/>
-                    <wp:wrapSquare wrapText="bothSides"/>
-                    <wp:docPr id="38" name="Text Box 38"/>
-                    <wp:cNvGraphicFramePr>
-                      <a:graphicFrameLocks xmlns:a="http://schemas.openxmlformats.org/drawingml/2006/main"/>
-                    </wp:cNvGraphicFramePr>
-                    <a:graphic xmlns:a="http://schemas.openxmlformats.org/drawingml/2006/main">
-                      <a:graphicData uri="http://schemas.microsoft.com/office/word/2010/wordprocessingShape">
-                        <wps:wsp>
-                          <wps:cNvSpPr txBox="1">
-                            <a:spLocks/>
-                          </wps:cNvSpPr>
-                          <wps:spPr>
-                            <a:xfrm>
-                              <a:off x="0" y="0"/>
-                              <a:ext cx="7306310" cy="840740"/>
-                            </a:xfrm>
-                            <a:prstGeom prst="rect">
-                              <a:avLst/>
-                            </a:prstGeom>
-                            <a:noFill/>
-                            <a:ln w="6350">
-                              <a:noFill/>
-                            </a:ln>
-                            <a:effectLst/>
-                          </wps:spPr>
-                          <wps:style>
-                            <a:lnRef idx="0">
-                              <a:schemeClr val="accent1"/>
-                            </a:lnRef>
-                            <a:fillRef idx="0">
-                              <a:schemeClr val="accent1"/>
-                            </a:fillRef>
-                            <a:effectRef idx="0">
-                              <a:schemeClr val="accent1"/>
-                            </a:effectRef>
-                            <a:fontRef idx="minor">
-                              <a:schemeClr val="dk1"/>
-                            </a:fontRef>
-                          </wps:style>
-                          <wps:txbx>
-                            <w:txbxContent>
-                              <w:p>
-                                <w:pPr>
-                                  <w:pStyle w:val="NoSpacing"/>
-                                  <w:jc w:val="right"/>
-                                  <w:rPr>
-                                    <w:color w:val="B31166" w:themeColor="accent1"/>
-                                    <w:sz w:val="28"/>
-                                    <w:szCs w:val="28"/>
-                                  </w:rPr>
-                                </w:pPr>
-                                <w:r>
-                                  <w:rPr>
-                                    <w:color w:val="B31166" w:themeColor="accent1"/>
-                                    <w:sz w:val="28"/>
-                                    <w:szCs w:val="28"/>
-                                  </w:rPr>
-                                  <w:t>Abstract</w:t>
-                                </w:r>
-                              </w:p>
-                              <w:p>
-                                <w:pPr>
-                                  <w:pStyle w:val="NoSpacing"/>
-                                  <w:jc w:val="right"/>
-                                  <w:rPr>
-                                    <w:color w:val="595959" w:themeColor="text1" w:themeTint="A6"/>
-                                    <w:sz w:val="20"/>
-                                    <w:szCs w:val="20"/>
-                                  </w:rPr>
-                                </w:pPr>
-                                <w:r>
-                                  <w:rPr>
-                                    <w:color w:val="595959" w:themeColor="text1" w:themeTint="A6"/>
-                                    <w:sz w:val="20"/>
-                                    <w:szCs w:val="20"/>
-                                  </w:rPr>
-                                  <w:t>To determine the type of triangle. Its input is triple of +</w:t>
-                                </w:r>
-                                <w:proofErr w:type="spellStart"/>
-                                <w:r>
-                                  <w:rPr>
-                                    <w:color w:val="595959" w:themeColor="text1" w:themeTint="A6"/>
-                                    <w:sz w:val="20"/>
-                                    <w:szCs w:val="20"/>
-                                  </w:rPr>
-                                  <w:t>ve</w:t>
-                                </w:r>
-                                <w:proofErr w:type="spellEnd"/>
-                                <w:r>
-                                  <w:rPr>
-                                    <w:color w:val="595959" w:themeColor="text1" w:themeTint="A6"/>
-                                    <w:sz w:val="20"/>
-                                    <w:szCs w:val="20"/>
-                                  </w:rPr>
-                                  <w:t xml:space="preserve"> integers (say </w:t>
-                                </w:r>
-                                <w:proofErr w:type="spellStart"/>
-                                <w:proofErr w:type="gramStart"/>
-                                <w:r>
-                                  <w:rPr>
-                                    <w:color w:val="595959" w:themeColor="text1" w:themeTint="A6"/>
-                                    <w:sz w:val="20"/>
-                                    <w:szCs w:val="20"/>
-                                  </w:rPr>
-                                  <w:t>x,y</w:t>
-                                </w:r>
-                                <w:proofErr w:type="gramEnd"/>
-                                <w:r>
-                                  <w:rPr>
-                                    <w:color w:val="595959" w:themeColor="text1" w:themeTint="A6"/>
-                                    <w:sz w:val="20"/>
-                                    <w:szCs w:val="20"/>
-                                  </w:rPr>
-                                  <w:t>,z</w:t>
-                                </w:r>
-                                <w:proofErr w:type="spellEnd"/>
-                                <w:r>
-                                  <w:rPr>
-                                    <w:color w:val="595959" w:themeColor="text1" w:themeTint="A6"/>
-                                    <w:sz w:val="20"/>
-                                    <w:szCs w:val="20"/>
-                                  </w:rPr>
-                                  <w:t>) and the values may be from interval[1,lOO].The program output may be one of the following [Scalene, Isosceles, Equilateral, Not a Triangle]. Perform BVA, Equivalence Class Testing (Using Input Domain and Output domain). Which Technique is best for the given problem statement. Give reasons.</w:t>
-                                </w:r>
-                              </w:p>
-                            </w:txbxContent>
-                          </wps:txbx>
-                          <wps:bodyPr rot="0" spcFirstLastPara="0" vertOverflow="overflow" horzOverflow="overflow" vert="horz" wrap="square" lIns="1600200" tIns="0" rIns="685800" bIns="0" numCol="1" spcCol="0" rtlCol="0" fromWordArt="0" anchor="t" anchorCtr="0" forceAA="0" compatLnSpc="1">
-                            <a:prstTxWarp prst="textNoShape">
-                              <a:avLst/>
-                            </a:prstTxWarp>
-                            <a:spAutoFit/>
-                          </wps:bodyPr>
-                        </wps:wsp>
-                      </a:graphicData>
-                    </a:graphic>
-                    <wp14:sizeRelH relativeFrom="page">
-                      <wp14:pctWidth>94100</wp14:pctWidth>
-                    </wp14:sizeRelH>
-                    <wp14:sizeRelV relativeFrom="page">
-                      <wp14:pctHeight>10000</wp14:pctHeight>
-                    </wp14:sizeRelV>
-                  </wp:anchor>
-                </w:drawing>
-              </mc:Choice>
-              <mc:Fallback>
-                <w:pict>
-                  <v:shape w14:anchorId="0FECA36E" id="Text Box 38" o:spid="_x0000_s1027" type="#_x0000_t202" style="position:absolute;margin-left:0;margin-top:0;width:575.3pt;height:66.2pt;z-index:251661312;visibility:visible;mso-wrap-style:square;mso-width-percent:941;mso-height-percent:100;mso-top-percent:700;mso-wrap-distance-left:9pt;mso-wrap-distance-top:0;mso-wrap-distance-right:9pt;mso-wrap-distance-bottom:0;mso-position-horizontal:center;mso-position-horizontal-relative:page;mso-position-vertical-relative:page;mso-width-percent:941;mso-height-percent:100;mso-top-percent:700;mso-width-relative:page;mso-height-relative:page;v-text-anchor:top" o:gfxdata="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" filled="f" stroked="f" strokeweight=".5pt">
-                    <v:textbox style="mso-fit-shape-to-text:t" inset="126pt,0,54pt,0">
-                      <w:txbxContent>
-                        <w:p>
-                          <w:pPr>
-                            <w:pStyle w:val="NoSpacing"/>
-                            <w:jc w:val="right"/>
-                            <w:rPr>
-                              <w:color w:val="B31166" w:themeColor="accent1"/>
-                              <w:sz w:val="28"/>
-                              <w:szCs w:val="28"/>
-                            </w:rPr>
-                          </w:pPr>
-                          <w:r>
-                            <w:rPr>
-                              <w:color w:val="B31166" w:themeColor="accent1"/>
-                              <w:sz w:val="28"/>
-                              <w:szCs w:val="28"/>
-                            </w:rPr>
-                            <w:t>Abstract</w:t>
-                          </w:r>
-                        </w:p>
-                        <w:p>
-                          <w:pPr>
-                            <w:pStyle w:val="NoSpacing"/>
-                            <w:jc w:val="right"/>
-                            <w:rPr>
-                              <w:color w:val="595959" w:themeColor="text1" w:themeTint="A6"/>
-                              <w:sz w:val="20"/>
-                              <w:szCs w:val="20"/>
-                            </w:rPr>
-                          </w:pPr>
-                          <w:r>
-                            <w:rPr>
-                              <w:color w:val="595959" w:themeColor="text1" w:themeTint="A6"/>
-                              <w:sz w:val="20"/>
-                              <w:szCs w:val="20"/>
-                            </w:rPr>
-                            <w:t>To determine the type of triangle. Its input is triple of +</w:t>
-                          </w:r>
-                          <w:proofErr w:type="spellStart"/>
-                          <w:r>
-                            <w:rPr>
-                              <w:color w:val="595959" w:themeColor="text1" w:themeTint="A6"/>
-                              <w:sz w:val="20"/>
-                              <w:szCs w:val="20"/>
-                            </w:rPr>
-                            <w:t>ve</w:t>
-                          </w:r>
-                          <w:proofErr w:type="spellEnd"/>
-                          <w:r>
-                            <w:rPr>
-                              <w:color w:val="595959" w:themeColor="text1" w:themeTint="A6"/>
-                              <w:sz w:val="20"/>
-                              <w:szCs w:val="20"/>
-                            </w:rPr>
-                            <w:t xml:space="preserve"> integers (say </w:t>
-                          </w:r>
-                          <w:proofErr w:type="spellStart"/>
-                          <w:proofErr w:type="gramStart"/>
-                          <w:r>
-                            <w:rPr>
-                              <w:color w:val="595959" w:themeColor="text1" w:themeTint="A6"/>
-                              <w:sz w:val="20"/>
-                              <w:szCs w:val="20"/>
-                            </w:rPr>
-                            <w:t>x,y</w:t>
-                          </w:r>
-                          <w:proofErr w:type="gramEnd"/>
-                          <w:r>
-                            <w:rPr>
-                              <w:color w:val="595959" w:themeColor="text1" w:themeTint="A6"/>
-                              <w:sz w:val="20"/>
-                              <w:szCs w:val="20"/>
-                            </w:rPr>
-                            <w:t>,z</w:t>
-                          </w:r>
-                          <w:proofErr w:type="spellEnd"/>
-                          <w:r>
-                            <w:rPr>
-                              <w:color w:val="595959" w:themeColor="text1" w:themeTint="A6"/>
-                              <w:sz w:val="20"/>
-                              <w:szCs w:val="20"/>
-                            </w:rPr>
-                            <w:t>) and the values may be from interval[1,lOO].The program output may be one of the following [Scalene, Isosceles, Equilateral, Not a Triangle]. Perform BVA, Equivalence Class Testing (Using Input Domain and Output domain). Which Technique is best for the given problem statement. Give reasons.</w:t>
-                          </w:r>
-                        </w:p>
-                      </w:txbxContent>
-                    </v:textbox>
-                    <w10:wrap type="square" anchorx="page" anchory="page"/>
-                  </v:shape>
-                </w:pict>
-              </mc:Fallback>
-            </mc:AlternateContent>
-          </w:r>
-          <w:r>
-            <w:rPr>
-              <w:noProof/>
-            </w:rPr>
-            <mc:AlternateContent>
-              <mc:Choice Requires="wps">
-                <w:drawing>
-                  <wp:anchor distT="0" distB="0" distL="114300" distR="114300" simplePos="0" relativeHeight="251659264" behindDoc="0" locked="0" layoutInCell="1" allowOverlap="1" wp14:anchorId="22D1A3B0" wp14:editId="246C4FA4">
+                  <wp:anchor distT="0" distB="0" distL="114300" distR="114300" simplePos="0" relativeHeight="251659264" behindDoc="0" locked="0" layoutInCell="1" allowOverlap="1" wp14:anchorId="22D1A3B0" wp14:editId="157FF541">
                     <wp:simplePos x="0" y="0"/>
                     <wp:positionH relativeFrom="page">
                       <wp:align>center</wp:align>
@@ -762,7 +494,7 @@
               </mc:Choice>
               <mc:Fallback>
                 <w:pict>
-                  <v:shape w14:anchorId="22D1A3B0" id="Text Box 37" o:spid="_x0000_s1028" type="#_x0000_t202" style="position:absolute;margin-left:0;margin-top:0;width:575.3pt;height:287.5pt;z-index:251659264;visibility:visible;mso-wrap-style:square;mso-width-percent:941;mso-height-percent:363;mso-top-percent:300;mso-wrap-distance-left:9pt;mso-wrap-distance-top:0;mso-wrap-distance-right:9pt;mso-wrap-distance-bottom:0;mso-position-horizontal:center;mso-position-horizontal-relative:page;mso-position-vertical-relative:page;mso-width-percent:941;mso-height-percent:363;mso-top-percent:300;mso-width-relative:page;mso-height-relative:page;v-text-anchor:bottom" o:gfxdata="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" filled="f" stroked="f" strokeweight=".5pt">
+                  <v:shape w14:anchorId="22D1A3B0" id="Text Box 37" o:spid="_x0000_s1027" type="#_x0000_t202" style="position:absolute;margin-left:0;margin-top:0;width:575.3pt;height:287.5pt;z-index:251659264;visibility:visible;mso-wrap-style:square;mso-width-percent:941;mso-height-percent:363;mso-top-percent:300;mso-wrap-distance-left:9pt;mso-wrap-distance-top:0;mso-wrap-distance-right:9pt;mso-wrap-distance-bottom:0;mso-position-horizontal:center;mso-position-horizontal-relative:page;mso-position-vertical-relative:page;mso-width-percent:941;mso-height-percent:363;mso-top-percent:300;mso-width-relative:page;mso-height-relative:page;v-text-anchor:bottom" o:gfxdata="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" filled="f" stroked="f" strokeweight=".5pt">
                     <v:textbox inset="126pt,0,54pt,0">
                       <w:txbxContent>
                         <w:p>
@@ -861,6 +593,625 @@
         </w:p>
         <w:p>
           <w:r>
+            <w:rPr>
+              <w:noProof/>
+            </w:rPr>
+            <mc:AlternateContent>
+              <mc:Choice Requires="wps">
+                <w:drawing>
+                  <wp:anchor distT="0" distB="0" distL="114300" distR="114300" simplePos="0" relativeHeight="251661312" behindDoc="0" locked="0" layoutInCell="1" allowOverlap="1" wp14:anchorId="0FECA36E" wp14:editId="355E8608">
+                    <wp:simplePos x="0" y="0"/>
+                    <wp:positionH relativeFrom="margin">
+                      <wp:align>center</wp:align>
+                    </wp:positionH>
+                    <wp:positionV relativeFrom="page">
+                      <wp:posOffset>6659880</wp:posOffset>
+                    </wp:positionV>
+                    <wp:extent cx="7306310" cy="840740"/>
+                    <wp:effectExtent l="0" t="0" r="0" b="5715"/>
+                    <wp:wrapSquare wrapText="bothSides"/>
+                    <wp:docPr id="38" name="Text Box 38"/>
+                    <wp:cNvGraphicFramePr>
+                      <a:graphicFrameLocks xmlns:a="http://schemas.openxmlformats.org/drawingml/2006/main"/>
+                    </wp:cNvGraphicFramePr>
+                    <a:graphic xmlns:a="http://schemas.openxmlformats.org/drawingml/2006/main">
+                      <a:graphicData uri="http://schemas.microsoft.com/office/word/2010/wordprocessingShape">
+                        <wps:wsp>
+                          <wps:cNvSpPr txBox="1">
+                            <a:spLocks/>
+                          </wps:cNvSpPr>
+                          <wps:spPr>
+                            <a:xfrm>
+                              <a:off x="0" y="0"/>
+                              <a:ext cx="7306310" cy="840740"/>
+                            </a:xfrm>
+                            <a:prstGeom prst="rect">
+                              <a:avLst/>
+                            </a:prstGeom>
+                            <a:noFill/>
+                            <a:ln w="6350">
+                              <a:noFill/>
+                            </a:ln>
+                            <a:effectLst/>
+                          </wps:spPr>
+                          <wps:style>
+                            <a:lnRef idx="0">
+                              <a:schemeClr val="accent1"/>
+                            </a:lnRef>
+                            <a:fillRef idx="0">
+                              <a:schemeClr val="accent1"/>
+                            </a:fillRef>
+                            <a:effectRef idx="0">
+                              <a:schemeClr val="accent1"/>
+                            </a:effectRef>
+                            <a:fontRef idx="minor">
+                              <a:schemeClr val="dk1"/>
+                            </a:fontRef>
+                          </wps:style>
+                          <wps:txbx>
+                            <w:txbxContent>
+                              <w:p>
+                                <w:pPr>
+                                  <w:pStyle w:val="NoSpacing"/>
+                                  <w:jc w:val="right"/>
+                                  <w:rPr>
+                                    <w:color w:val="B31166" w:themeColor="accent1"/>
+                                    <w:sz w:val="24"/>
+                                    <w:szCs w:val="24"/>
+                                  </w:rPr>
+                                </w:pPr>
+                                <w:r>
+                                  <w:rPr>
+                                    <w:color w:val="B31166" w:themeColor="accent1"/>
+                                    <w:sz w:val="24"/>
+                                    <w:szCs w:val="24"/>
+                                  </w:rPr>
+                                  <w:t>Aim</w:t>
+                                </w:r>
+                              </w:p>
+                              <w:p>
+                                <w:pPr>
+                                  <w:pStyle w:val="NoSpacing"/>
+                                  <w:jc w:val="right"/>
+                                  <w:rPr>
+                                    <w:color w:val="595959" w:themeColor="text1" w:themeTint="A6"/>
+                                    <w:sz w:val="18"/>
+                                    <w:szCs w:val="18"/>
+                                  </w:rPr>
+                                </w:pPr>
+                                <w:r>
+                                  <w:rPr>
+                                    <w:color w:val="595959" w:themeColor="text1" w:themeTint="A6"/>
+                                    <w:sz w:val="18"/>
+                                    <w:szCs w:val="18"/>
+                                  </w:rPr>
+                                  <w:t xml:space="preserve">Equivalence Class Partitioning In the lecture, we used the example of an app that classified Risk Exposure (RE) as High, Moderate, or Low </w:t>
+                                </w:r>
+                                <w:proofErr w:type="gramStart"/>
+                                <w:r>
+                                  <w:rPr>
+                                    <w:color w:val="595959" w:themeColor="text1" w:themeTint="A6"/>
+                                    <w:sz w:val="18"/>
+                                    <w:szCs w:val="18"/>
+                                  </w:rPr>
+                                  <w:t>on the basis of</w:t>
+                                </w:r>
+                                <w:proofErr w:type="gramEnd"/>
+                                <w:r>
+                                  <w:rPr>
+                                    <w:color w:val="595959" w:themeColor="text1" w:themeTint="A6"/>
+                                    <w:sz w:val="18"/>
+                                    <w:szCs w:val="18"/>
+                                  </w:rPr>
+                                  <w:t xml:space="preserve"> Risk Probability (RP) and Risk Impact (RI). </w:t>
+                                </w:r>
+                              </w:p>
+                              <w:p>
+                                <w:pPr>
+                                  <w:pStyle w:val="NoSpacing"/>
+                                  <w:jc w:val="right"/>
+                                  <w:rPr>
+                                    <w:color w:val="595959" w:themeColor="text1" w:themeTint="A6"/>
+                                    <w:sz w:val="18"/>
+                                    <w:szCs w:val="18"/>
+                                  </w:rPr>
+                                </w:pPr>
+                                <w:r>
+                                  <w:rPr>
+                                    <w:color w:val="595959" w:themeColor="text1" w:themeTint="A6"/>
+                                    <w:sz w:val="18"/>
+                                    <w:szCs w:val="18"/>
+                                  </w:rPr>
+                                  <w:t xml:space="preserve">Consider the following specification for such an app: </w:t>
+                                </w:r>
+                              </w:p>
+                              <w:p>
+                                <w:pPr>
+                                  <w:pStyle w:val="NoSpacing"/>
+                                  <w:jc w:val="right"/>
+                                  <w:rPr>
+                                    <w:color w:val="595959" w:themeColor="text1" w:themeTint="A6"/>
+                                    <w:sz w:val="18"/>
+                                    <w:szCs w:val="18"/>
+                                  </w:rPr>
+                                </w:pPr>
+                                <w:r>
+                                  <w:rPr>
+                                    <w:color w:val="595959" w:themeColor="text1" w:themeTint="A6"/>
+                                    <w:sz w:val="18"/>
+                                    <w:szCs w:val="18"/>
+                                  </w:rPr>
+                                  <w:t xml:space="preserve">1) the app accepts two integers, </w:t>
+                                </w:r>
+                                <w:proofErr w:type="gramStart"/>
+                                <w:r>
+                                  <w:rPr>
+                                    <w:color w:val="595959" w:themeColor="text1" w:themeTint="A6"/>
+                                    <w:sz w:val="18"/>
+                                    <w:szCs w:val="18"/>
+                                  </w:rPr>
+                                  <w:t>RP</w:t>
+                                </w:r>
+                                <w:proofErr w:type="gramEnd"/>
+                                <w:r>
+                                  <w:rPr>
+                                    <w:color w:val="595959" w:themeColor="text1" w:themeTint="A6"/>
+                                    <w:sz w:val="18"/>
+                                    <w:szCs w:val="18"/>
+                                  </w:rPr>
+                                  <w:t xml:space="preserve"> and RI, as input,</w:t>
+                                </w:r>
+                              </w:p>
+                              <w:p>
+                                <w:pPr>
+                                  <w:pStyle w:val="NoSpacing"/>
+                                  <w:jc w:val="right"/>
+                                  <w:rPr>
+                                    <w:color w:val="595959" w:themeColor="text1" w:themeTint="A6"/>
+                                    <w:sz w:val="18"/>
+                                    <w:szCs w:val="18"/>
+                                  </w:rPr>
+                                </w:pPr>
+                                <w:r>
+                                  <w:rPr>
+                                    <w:color w:val="595959" w:themeColor="text1" w:themeTint="A6"/>
+                                    <w:sz w:val="18"/>
+                                    <w:szCs w:val="18"/>
+                                  </w:rPr>
+                                  <w:t xml:space="preserve">2) both RP and RI must be in the range [1, 5], </w:t>
+                                </w:r>
+                              </w:p>
+                              <w:p>
+                                <w:pPr>
+                                  <w:pStyle w:val="NoSpacing"/>
+                                  <w:jc w:val="right"/>
+                                  <w:rPr>
+                                    <w:color w:val="595959" w:themeColor="text1" w:themeTint="A6"/>
+                                    <w:sz w:val="18"/>
+                                    <w:szCs w:val="18"/>
+                                  </w:rPr>
+                                </w:pPr>
+                                <w:r>
+                                  <w:rPr>
+                                    <w:color w:val="595959" w:themeColor="text1" w:themeTint="A6"/>
+                                    <w:sz w:val="18"/>
+                                    <w:szCs w:val="18"/>
+                                  </w:rPr>
+                                  <w:t xml:space="preserve">3) if either input is not an integer, it is invalid and the app outputs “Invalid, </w:t>
+                                </w:r>
+                              </w:p>
+                              <w:p>
+                                <w:pPr>
+                                  <w:pStyle w:val="NoSpacing"/>
+                                  <w:jc w:val="right"/>
+                                  <w:rPr>
+                                    <w:color w:val="595959" w:themeColor="text1" w:themeTint="A6"/>
+                                    <w:sz w:val="18"/>
+                                    <w:szCs w:val="18"/>
+                                  </w:rPr>
+                                </w:pPr>
+                                <w:r>
+                                  <w:rPr>
+                                    <w:color w:val="595959" w:themeColor="text1" w:themeTint="A6"/>
+                                    <w:sz w:val="18"/>
+                                    <w:szCs w:val="18"/>
+                                  </w:rPr>
+                                  <w:t xml:space="preserve">4) if either input is an integer outside the range specified in (2), it is invalid and the app outputs “Out of Range”, </w:t>
+                                </w:r>
+                              </w:p>
+                              <w:p>
+                                <w:pPr>
+                                  <w:pStyle w:val="NoSpacing"/>
+                                  <w:jc w:val="right"/>
+                                  <w:rPr>
+                                    <w:color w:val="595959" w:themeColor="text1" w:themeTint="A6"/>
+                                    <w:sz w:val="18"/>
+                                    <w:szCs w:val="18"/>
+                                  </w:rPr>
+                                </w:pPr>
+                                <w:r>
+                                  <w:rPr>
+                                    <w:color w:val="595959" w:themeColor="text1" w:themeTint="A6"/>
+                                    <w:sz w:val="18"/>
+                                    <w:szCs w:val="18"/>
+                                  </w:rPr>
+                                  <w:t xml:space="preserve">5) given valid inputs, the app calculates RE as the product of RP and RI, and outputs: </w:t>
+                                </w:r>
+                              </w:p>
+                              <w:p>
+                                <w:pPr>
+                                  <w:pStyle w:val="NoSpacing"/>
+                                  <w:jc w:val="right"/>
+                                  <w:rPr>
+                                    <w:color w:val="595959" w:themeColor="text1" w:themeTint="A6"/>
+                                    <w:sz w:val="18"/>
+                                    <w:szCs w:val="18"/>
+                                  </w:rPr>
+                                </w:pPr>
+                                <w:r>
+                                  <w:rPr>
+                                    <w:color w:val="595959" w:themeColor="text1" w:themeTint="A6"/>
+                                    <w:sz w:val="18"/>
+                                    <w:szCs w:val="18"/>
+                                  </w:rPr>
+                                  <w:t>a. “High”, if RE is greater than 9</w:t>
+                                </w:r>
+                              </w:p>
+                              <w:p>
+                                <w:pPr>
+                                  <w:pStyle w:val="NoSpacing"/>
+                                  <w:jc w:val="right"/>
+                                  <w:rPr>
+                                    <w:color w:val="595959" w:themeColor="text1" w:themeTint="A6"/>
+                                    <w:sz w:val="18"/>
+                                    <w:szCs w:val="18"/>
+                                  </w:rPr>
+                                </w:pPr>
+                                <w:r>
+                                  <w:rPr>
+                                    <w:color w:val="595959" w:themeColor="text1" w:themeTint="A6"/>
+                                    <w:sz w:val="18"/>
+                                    <w:szCs w:val="18"/>
+                                  </w:rPr>
+                                  <w:t>b. “Low” if RE is less than or equal to 2</w:t>
+                                </w:r>
+                              </w:p>
+                              <w:p>
+                                <w:pPr>
+                                  <w:pStyle w:val="NoSpacing"/>
+                                  <w:jc w:val="right"/>
+                                  <w:rPr>
+                                    <w:color w:val="595959" w:themeColor="text1" w:themeTint="A6"/>
+                                    <w:sz w:val="18"/>
+                                    <w:szCs w:val="18"/>
+                                  </w:rPr>
+                                </w:pPr>
+                                <w:r>
+                                  <w:rPr>
+                                    <w:color w:val="595959" w:themeColor="text1" w:themeTint="A6"/>
+                                    <w:sz w:val="18"/>
+                                    <w:szCs w:val="18"/>
+                                  </w:rPr>
+                                  <w:t>c. “Moderate” if neither (a) nor (b) are satisfied</w:t>
+                                </w:r>
+                              </w:p>
+                              <w:p>
+                                <w:pPr>
+                                  <w:pStyle w:val="NoSpacing"/>
+                                  <w:jc w:val="right"/>
+                                  <w:rPr>
+                                    <w:color w:val="595959" w:themeColor="text1" w:themeTint="A6"/>
+                                    <w:sz w:val="18"/>
+                                    <w:szCs w:val="18"/>
+                                  </w:rPr>
+                                </w:pPr>
+                                <w:r>
+                                  <w:rPr>
+                                    <w:color w:val="595959" w:themeColor="text1" w:themeTint="A6"/>
+                                    <w:sz w:val="18"/>
+                                    <w:szCs w:val="18"/>
+                                  </w:rPr>
+                                  <w:t>.</w:t>
+                                </w:r>
+                              </w:p>
+                            </w:txbxContent>
+                          </wps:txbx>
+                          <wps:bodyPr rot="0" spcFirstLastPara="0" vertOverflow="overflow" horzOverflow="overflow" vert="horz" wrap="square" lIns="1600200" tIns="0" rIns="685800" bIns="0" numCol="1" spcCol="0" rtlCol="0" fromWordArt="0" anchor="t" anchorCtr="0" forceAA="0" compatLnSpc="1">
+                            <a:prstTxWarp prst="textNoShape">
+                              <a:avLst/>
+                            </a:prstTxWarp>
+                            <a:spAutoFit/>
+                          </wps:bodyPr>
+                        </wps:wsp>
+                      </a:graphicData>
+                    </a:graphic>
+                    <wp14:sizeRelH relativeFrom="page">
+                      <wp14:pctWidth>94100</wp14:pctWidth>
+                    </wp14:sizeRelH>
+                    <wp14:sizeRelV relativeFrom="page">
+                      <wp14:pctHeight>10000</wp14:pctHeight>
+                    </wp14:sizeRelV>
+                  </wp:anchor>
+                </w:drawing>
+              </mc:Choice>
+              <mc:Fallback>
+                <w:pict>
+                  <v:shape w14:anchorId="0FECA36E" id="Text Box 38" o:spid="_x0000_s1028" type="#_x0000_t202" style="position:absolute;margin-left:0;margin-top:524.4pt;width:575.3pt;height:66.2pt;z-index:251661312;visibility:visible;mso-wrap-style:square;mso-width-percent:941;mso-height-percent:100;mso-wrap-distance-left:9pt;mso-wrap-distance-top:0;mso-wrap-distance-right:9pt;mso-wrap-distance-bottom:0;mso-position-horizontal:center;mso-position-horizontal-relative:margin;mso-position-vertical:absolute;mso-position-vertical-relative:page;mso-width-percent:941;mso-height-percent:100;mso-width-relative:page;mso-height-relative:page;v-text-anchor:top" o:gfxdata="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" filled="f" stroked="f" strokeweight=".5pt">
+                    <v:textbox style="mso-fit-shape-to-text:t" inset="126pt,0,54pt,0">
+                      <w:txbxContent>
+                        <w:p>
+                          <w:pPr>
+                            <w:pStyle w:val="NoSpacing"/>
+                            <w:jc w:val="right"/>
+                            <w:rPr>
+                              <w:color w:val="B31166" w:themeColor="accent1"/>
+                              <w:sz w:val="24"/>
+                              <w:szCs w:val="24"/>
+                            </w:rPr>
+                          </w:pPr>
+                          <w:r>
+                            <w:rPr>
+                              <w:color w:val="B31166" w:themeColor="accent1"/>
+                              <w:sz w:val="24"/>
+                              <w:szCs w:val="24"/>
+                            </w:rPr>
+                            <w:t>Aim</w:t>
+                          </w:r>
+                        </w:p>
+                        <w:p>
+                          <w:pPr>
+                            <w:pStyle w:val="NoSpacing"/>
+                            <w:jc w:val="right"/>
+                            <w:rPr>
+                              <w:color w:val="595959" w:themeColor="text1" w:themeTint="A6"/>
+                              <w:sz w:val="18"/>
+                              <w:szCs w:val="18"/>
+                            </w:rPr>
+                          </w:pPr>
+                          <w:r>
+                            <w:rPr>
+                              <w:color w:val="595959" w:themeColor="text1" w:themeTint="A6"/>
+                              <w:sz w:val="18"/>
+                              <w:szCs w:val="18"/>
+                            </w:rPr>
+                            <w:t xml:space="preserve">Equivalence Class Partitioning In the lecture, we used the example of an app that classified Risk Exposure (RE) as High, Moderate, or Low </w:t>
+                          </w:r>
+                          <w:proofErr w:type="gramStart"/>
+                          <w:r>
+                            <w:rPr>
+                              <w:color w:val="595959" w:themeColor="text1" w:themeTint="A6"/>
+                              <w:sz w:val="18"/>
+                              <w:szCs w:val="18"/>
+                            </w:rPr>
+                            <w:t>on the basis of</w:t>
+                          </w:r>
+                          <w:proofErr w:type="gramEnd"/>
+                          <w:r>
+                            <w:rPr>
+                              <w:color w:val="595959" w:themeColor="text1" w:themeTint="A6"/>
+                              <w:sz w:val="18"/>
+                              <w:szCs w:val="18"/>
+                            </w:rPr>
+                            <w:t xml:space="preserve"> Risk Probability (RP) and Risk Impact (RI). </w:t>
+                          </w:r>
+                        </w:p>
+                        <w:p>
+                          <w:pPr>
+                            <w:pStyle w:val="NoSpacing"/>
+                            <w:jc w:val="right"/>
+                            <w:rPr>
+                              <w:color w:val="595959" w:themeColor="text1" w:themeTint="A6"/>
+                              <w:sz w:val="18"/>
+                              <w:szCs w:val="18"/>
+                            </w:rPr>
+                          </w:pPr>
+                          <w:r>
+                            <w:rPr>
+                              <w:color w:val="595959" w:themeColor="text1" w:themeTint="A6"/>
+                              <w:sz w:val="18"/>
+                              <w:szCs w:val="18"/>
+                            </w:rPr>
+                            <w:t xml:space="preserve">Consider the following specification for such an app: </w:t>
+                          </w:r>
+                        </w:p>
+                        <w:p>
+                          <w:pPr>
+                            <w:pStyle w:val="NoSpacing"/>
+                            <w:jc w:val="right"/>
+                            <w:rPr>
+                              <w:color w:val="595959" w:themeColor="text1" w:themeTint="A6"/>
+                              <w:sz w:val="18"/>
+                              <w:szCs w:val="18"/>
+                            </w:rPr>
+                          </w:pPr>
+                          <w:r>
+                            <w:rPr>
+                              <w:color w:val="595959" w:themeColor="text1" w:themeTint="A6"/>
+                              <w:sz w:val="18"/>
+                              <w:szCs w:val="18"/>
+                            </w:rPr>
+                            <w:t xml:space="preserve">1) the app accepts two integers, </w:t>
+                          </w:r>
+                          <w:proofErr w:type="gramStart"/>
+                          <w:r>
+                            <w:rPr>
+                              <w:color w:val="595959" w:themeColor="text1" w:themeTint="A6"/>
+                              <w:sz w:val="18"/>
+                              <w:szCs w:val="18"/>
+                            </w:rPr>
+                            <w:t>RP</w:t>
+                          </w:r>
+                          <w:proofErr w:type="gramEnd"/>
+                          <w:r>
+                            <w:rPr>
+                              <w:color w:val="595959" w:themeColor="text1" w:themeTint="A6"/>
+                              <w:sz w:val="18"/>
+                              <w:szCs w:val="18"/>
+                            </w:rPr>
+                            <w:t xml:space="preserve"> and RI, as input,</w:t>
+                          </w:r>
+                        </w:p>
+                        <w:p>
+                          <w:pPr>
+                            <w:pStyle w:val="NoSpacing"/>
+                            <w:jc w:val="right"/>
+                            <w:rPr>
+                              <w:color w:val="595959" w:themeColor="text1" w:themeTint="A6"/>
+                              <w:sz w:val="18"/>
+                              <w:szCs w:val="18"/>
+                            </w:rPr>
+                          </w:pPr>
+                          <w:r>
+                            <w:rPr>
+                              <w:color w:val="595959" w:themeColor="text1" w:themeTint="A6"/>
+                              <w:sz w:val="18"/>
+                              <w:szCs w:val="18"/>
+                            </w:rPr>
+                            <w:t xml:space="preserve">2) both RP and RI must be in the range [1, 5], </w:t>
+                          </w:r>
+                        </w:p>
+                        <w:p>
+                          <w:pPr>
+                            <w:pStyle w:val="NoSpacing"/>
+                            <w:jc w:val="right"/>
+                            <w:rPr>
+                              <w:color w:val="595959" w:themeColor="text1" w:themeTint="A6"/>
+                              <w:sz w:val="18"/>
+                              <w:szCs w:val="18"/>
+                            </w:rPr>
+                          </w:pPr>
+                          <w:r>
+                            <w:rPr>
+                              <w:color w:val="595959" w:themeColor="text1" w:themeTint="A6"/>
+                              <w:sz w:val="18"/>
+                              <w:szCs w:val="18"/>
+                            </w:rPr>
+                            <w:t xml:space="preserve">3) if either input is not an integer, it is invalid and the app outputs “Invalid, </w:t>
+                          </w:r>
+                        </w:p>
+                        <w:p>
+                          <w:pPr>
+                            <w:pStyle w:val="NoSpacing"/>
+                            <w:jc w:val="right"/>
+                            <w:rPr>
+                              <w:color w:val="595959" w:themeColor="text1" w:themeTint="A6"/>
+                              <w:sz w:val="18"/>
+                              <w:szCs w:val="18"/>
+                            </w:rPr>
+                          </w:pPr>
+                          <w:r>
+                            <w:rPr>
+                              <w:color w:val="595959" w:themeColor="text1" w:themeTint="A6"/>
+                              <w:sz w:val="18"/>
+                              <w:szCs w:val="18"/>
+                            </w:rPr>
+                            <w:t xml:space="preserve">4) if either input is an integer outside the range specified in (2), it is invalid and the app outputs “Out of Range”, </w:t>
+                          </w:r>
+                        </w:p>
+                        <w:p>
+                          <w:pPr>
+                            <w:pStyle w:val="NoSpacing"/>
+                            <w:jc w:val="right"/>
+                            <w:rPr>
+                              <w:color w:val="595959" w:themeColor="text1" w:themeTint="A6"/>
+                              <w:sz w:val="18"/>
+                              <w:szCs w:val="18"/>
+                            </w:rPr>
+                          </w:pPr>
+                          <w:r>
+                            <w:rPr>
+                              <w:color w:val="595959" w:themeColor="text1" w:themeTint="A6"/>
+                              <w:sz w:val="18"/>
+                              <w:szCs w:val="18"/>
+                            </w:rPr>
+                            <w:t xml:space="preserve">5) given valid inputs, the app calculates RE as the product of RP and RI, and outputs: </w:t>
+                          </w:r>
+                        </w:p>
+                        <w:p>
+                          <w:pPr>
+                            <w:pStyle w:val="NoSpacing"/>
+                            <w:jc w:val="right"/>
+                            <w:rPr>
+                              <w:color w:val="595959" w:themeColor="text1" w:themeTint="A6"/>
+                              <w:sz w:val="18"/>
+                              <w:szCs w:val="18"/>
+                            </w:rPr>
+                          </w:pPr>
+                          <w:r>
+                            <w:rPr>
+                              <w:color w:val="595959" w:themeColor="text1" w:themeTint="A6"/>
+                              <w:sz w:val="18"/>
+                              <w:szCs w:val="18"/>
+                            </w:rPr>
+                            <w:t>a. “High”, if RE is greater than 9</w:t>
+                          </w:r>
+                        </w:p>
+                        <w:p>
+                          <w:pPr>
+                            <w:pStyle w:val="NoSpacing"/>
+                            <w:jc w:val="right"/>
+                            <w:rPr>
+                              <w:color w:val="595959" w:themeColor="text1" w:themeTint="A6"/>
+                              <w:sz w:val="18"/>
+                              <w:szCs w:val="18"/>
+                            </w:rPr>
+                          </w:pPr>
+                          <w:r>
+                            <w:rPr>
+                              <w:color w:val="595959" w:themeColor="text1" w:themeTint="A6"/>
+                              <w:sz w:val="18"/>
+                              <w:szCs w:val="18"/>
+                            </w:rPr>
+                            <w:t>b. “Low” if RE is less than or equal to 2</w:t>
+                          </w:r>
+                        </w:p>
+                        <w:p>
+                          <w:pPr>
+                            <w:pStyle w:val="NoSpacing"/>
+                            <w:jc w:val="right"/>
+                            <w:rPr>
+                              <w:color w:val="595959" w:themeColor="text1" w:themeTint="A6"/>
+                              <w:sz w:val="18"/>
+                              <w:szCs w:val="18"/>
+                            </w:rPr>
+                          </w:pPr>
+                          <w:r>
+                            <w:rPr>
+                              <w:color w:val="595959" w:themeColor="text1" w:themeTint="A6"/>
+                              <w:sz w:val="18"/>
+                              <w:szCs w:val="18"/>
+                            </w:rPr>
+                            <w:t>c. “Moderate” if neither (a) nor (b) are satisfied</w:t>
+                          </w:r>
+                        </w:p>
+                        <w:p>
+                          <w:pPr>
+                            <w:pStyle w:val="NoSpacing"/>
+                            <w:jc w:val="right"/>
+                            <w:rPr>
+                              <w:color w:val="595959" w:themeColor="text1" w:themeTint="A6"/>
+                              <w:sz w:val="18"/>
+                              <w:szCs w:val="18"/>
+                            </w:rPr>
+                          </w:pPr>
+                          <w:r>
+                            <w:rPr>
+                              <w:color w:val="595959" w:themeColor="text1" w:themeTint="A6"/>
+                              <w:sz w:val="18"/>
+                              <w:szCs w:val="18"/>
+                            </w:rPr>
+                            <w:t>.</w:t>
+                          </w:r>
+                        </w:p>
+                      </w:txbxContent>
+                    </v:textbox>
+                    <w10:wrap type="square" anchorx="margin" anchory="page"/>
+                  </v:shape>
+                </w:pict>
+              </mc:Fallback>
+            </mc:AlternateContent>
+          </w:r>
+          <w:r>
             <w:br w:type="page"/>
           </w:r>
         </w:p>
@@ -1247,10 +1598,7 @@
     </w:p>
     <w:p>
       <w:r>
-        <w:t>Risk</w:t>
-      </w:r>
-      <w:r>
-        <w:t> is the probability</w:t>
+        <w:t>Risk is the probability</w:t>
       </w:r>
       <w:r>
         <w:rPr>
@@ -2986,23 +3334,7 @@
           <w:sz w:val="24"/>
           <w:szCs w:val="24"/>
         </w:rPr>
-        <w:t>i</w:t>
-      </w:r>
-      <w:r>
-        <w:rPr>
-          <w:rFonts w:ascii="Consolas" w:eastAsia="Times New Roman" w:hAnsi="Consolas" w:cs="Times New Roman"/>
-          <w:sz w:val="24"/>
-          <w:szCs w:val="24"/>
-        </w:rPr>
-        <w:t>i</w:t>
-      </w:r>
-      <w:r>
-        <w:rPr>
-          <w:rFonts w:ascii="Consolas" w:eastAsia="Times New Roman" w:hAnsi="Consolas" w:cs="Times New Roman"/>
-          <w:sz w:val="24"/>
-          <w:szCs w:val="24"/>
-        </w:rPr>
-        <w:t>)</w:t>
+        <w:t>ii)</w:t>
       </w:r>
     </w:p>
     <w:p>
@@ -3577,27 +3909,7 @@
                 <w:sz w:val="24"/>
                 <w:szCs w:val="24"/>
               </w:rPr>
-              <w:t>1 &lt;= RP</w:t>
-            </w:r>
-            <w:r>
-              <w:rPr>
-                <w:rFonts w:ascii="Consolas" w:eastAsia="Times New Roman" w:hAnsi="Consolas" w:cs="Times New Roman"/>
-                <w:b w:val="0"/>
-                <w:bCs w:val="0"/>
-                <w:sz w:val="24"/>
-                <w:szCs w:val="24"/>
-              </w:rPr>
-              <w:t xml:space="preserve"> </w:t>
-            </w:r>
-            <w:r>
-              <w:rPr>
-                <w:rFonts w:ascii="Consolas" w:eastAsia="Times New Roman" w:hAnsi="Consolas" w:cs="Times New Roman"/>
-                <w:b w:val="0"/>
-                <w:bCs w:val="0"/>
-                <w:sz w:val="24"/>
-                <w:szCs w:val="24"/>
-              </w:rPr>
-              <w:t>&lt;=5</w:t>
+              <w:t>1 &lt;= RP &lt;=5</w:t>
             </w:r>
           </w:p>
         </w:tc>
@@ -5166,23 +5478,7 @@
           <w:szCs w:val="24"/>
         </w:rPr>
         <w:lastRenderedPageBreak/>
-        <w:t>ii</w:t>
-      </w:r>
-      <w:r>
-        <w:rPr>
-          <w:rFonts w:ascii="Consolas" w:eastAsia="Times New Roman" w:hAnsi="Consolas" w:cs="Times New Roman"/>
-          <w:sz w:val="24"/>
-          <w:szCs w:val="24"/>
-        </w:rPr>
-        <w:t>i</w:t>
-      </w:r>
-      <w:r>
-        <w:rPr>
-          <w:rFonts w:ascii="Consolas" w:eastAsia="Times New Roman" w:hAnsi="Consolas" w:cs="Times New Roman"/>
-          <w:sz w:val="24"/>
-          <w:szCs w:val="24"/>
-        </w:rPr>
-        <w:t>)</w:t>
+        <w:t>iii)</w:t>
       </w:r>
     </w:p>
     <w:p>
